--- a/Introdução a criação de websites com HTML5 e CSS3/CSS/2.Estilizando elementos, textos e listas/Estilizando.docx
+++ b/Introdução a criação de websites com HTML5 e CSS3/CSS/2.Estilizando elementos, textos e listas/Estilizando.docx
@@ -758,6 +758,129 @@
           <w:ilvl w:val="0"/>
           <w:numId w:val="1"/>
         </w:numPr>
+      </w:pPr>
+      <w:proofErr w:type="spellStart"/>
+      <w:r>
+        <w:t>list-style-type</w:t>
+      </w:r>
+      <w:proofErr w:type="spellEnd"/>
+      <w:r>
+        <w:t>: Para mudar o marcador da lista</w:t>
+      </w:r>
+    </w:p>
+    <w:p>
+      <w:pPr>
+        <w:pStyle w:val="PargrafodaLista"/>
+        <w:numPr>
+          <w:ilvl w:val="1"/>
+          <w:numId w:val="1"/>
+        </w:numPr>
+      </w:pPr>
+      <w:proofErr w:type="spellStart"/>
+      <w:r>
+        <w:t>list-style-type</w:t>
+      </w:r>
+      <w:proofErr w:type="spellEnd"/>
+      <w:r>
+        <w:t xml:space="preserve">: </w:t>
+      </w:r>
+      <w:proofErr w:type="spellStart"/>
+      <w:r>
+        <w:t>square</w:t>
+      </w:r>
+      <w:proofErr w:type="spellEnd"/>
+      <w:r>
+        <w:t>; marcador quadrado</w:t>
+      </w:r>
+    </w:p>
+    <w:p>
+      <w:pPr>
+        <w:pStyle w:val="PargrafodaLista"/>
+        <w:numPr>
+          <w:ilvl w:val="1"/>
+          <w:numId w:val="1"/>
+        </w:numPr>
+      </w:pPr>
+      <w:proofErr w:type="spellStart"/>
+      <w:r>
+        <w:t>list-style-type</w:t>
+      </w:r>
+      <w:proofErr w:type="spellEnd"/>
+      <w:r>
+        <w:t>:</w:t>
+      </w:r>
+      <w:r>
+        <w:t xml:space="preserve"> </w:t>
+      </w:r>
+      <w:proofErr w:type="spellStart"/>
+      <w:r>
+        <w:t>upper-roman</w:t>
+      </w:r>
+      <w:proofErr w:type="spellEnd"/>
+      <w:r>
+        <w:t xml:space="preserve">; algarismo romano </w:t>
+      </w:r>
+      <w:proofErr w:type="spellStart"/>
+      <w:r>
+        <w:t>maiusculo</w:t>
+      </w:r>
+      <w:proofErr w:type="spellEnd"/>
+    </w:p>
+    <w:p>
+      <w:pPr>
+        <w:pStyle w:val="PargrafodaLista"/>
+        <w:numPr>
+          <w:ilvl w:val="1"/>
+          <w:numId w:val="1"/>
+        </w:numPr>
+      </w:pPr>
+      <w:proofErr w:type="spellStart"/>
+      <w:r>
+        <w:t>list-style-type</w:t>
+      </w:r>
+      <w:proofErr w:type="spellEnd"/>
+      <w:r>
+        <w:t>:</w:t>
+      </w:r>
+      <w:r>
+        <w:t xml:space="preserve"> “/1F44D”; um símbolo</w:t>
+      </w:r>
+    </w:p>
+    <w:p>
+      <w:pPr>
+        <w:pStyle w:val="PargrafodaLista"/>
+        <w:numPr>
+          <w:ilvl w:val="1"/>
+          <w:numId w:val="1"/>
+        </w:numPr>
+      </w:pPr>
+      <w:proofErr w:type="spellStart"/>
+      <w:r>
+        <w:t>list-style-</w:t>
+      </w:r>
+      <w:r>
+        <w:t>image</w:t>
+      </w:r>
+      <w:proofErr w:type="spellEnd"/>
+      <w:r>
+        <w:t>:</w:t>
+      </w:r>
+      <w:r>
+        <w:t xml:space="preserve"> </w:t>
+      </w:r>
+      <w:proofErr w:type="spellStart"/>
+      <w:r>
+        <w:t>url</w:t>
+      </w:r>
+      <w:proofErr w:type="spellEnd"/>
+      <w:r>
+        <w:t>(“img.png”);</w:t>
+      </w:r>
+    </w:p>
+    <w:p>
+      <w:pPr>
+        <w:pStyle w:val="PargrafodaLista"/>
+        <w:ind w:left="360"/>
       </w:pPr>
     </w:p>
     <w:sectPr>
